--- a/project_documentation.docx
+++ b/project_documentation.docx
@@ -447,6 +447,7 @@
         <w:rPr>
           <w:lang w:val="en-US"/>
         </w:rPr>
+        <w:lastRenderedPageBreak/>
         <w:t>How to use</w:t>
       </w:r>
     </w:p>
@@ -694,28 +695,69 @@
         </w:rPr>
         <w:t>System diagram</w:t>
       </w:r>
-    </w:p>
-    <w:p>
-      <w:pPr>
-        <w:rPr>
-          <w:lang w:val="en-US"/>
-        </w:rPr>
-      </w:pPr>
-      <w:r>
-        <w:rPr>
-          <w:lang w:val="en-US"/>
-        </w:rPr>
-        <w:t>The following diagram illustrates the system’s option flow.</w:t>
-      </w:r>
-    </w:p>
-    <w:p>
-      <w:pPr>
-        <w:rPr>
-          <w:lang w:val="en-US"/>
-        </w:rPr>
-      </w:pPr>
       <w:bookmarkStart w:id="0" w:name="_GoBack"/>
       <w:bookmarkEnd w:id="0"/>
+    </w:p>
+    <w:p>
+      <w:pPr>
+        <w:rPr>
+          <w:lang w:val="en-US"/>
+        </w:rPr>
+      </w:pPr>
+      <w:r>
+        <w:rPr>
+          <w:lang w:val="en-US"/>
+        </w:rPr>
+        <w:t>The following diagram illustrates the system’s option flow.</w:t>
+      </w:r>
+    </w:p>
+    <w:p>
+      <w:pPr>
+        <w:rPr>
+          <w:lang w:val="en-US"/>
+        </w:rPr>
+      </w:pPr>
+      <w:r>
+        <w:rPr>
+          <w:noProof/>
+          <w:lang w:val="en-US"/>
+        </w:rPr>
+        <w:drawing>
+          <wp:inline distT="0" distB="0" distL="0" distR="0" wp14:anchorId="07E0FB9A" wp14:editId="29E89E7A">
+            <wp:extent cx="6136368" cy="2876550"/>
+            <wp:effectExtent l="0" t="0" r="0" b="0"/>
+            <wp:docPr id="1" name="Picture 1"/>
+            <wp:cNvGraphicFramePr>
+              <a:graphicFrameLocks xmlns:a="http://schemas.openxmlformats.org/drawingml/2006/main" noChangeAspect="1"/>
+            </wp:cNvGraphicFramePr>
+            <a:graphic xmlns:a="http://schemas.openxmlformats.org/drawingml/2006/main">
+              <a:graphicData uri="http://schemas.openxmlformats.org/drawingml/2006/picture">
+                <pic:pic xmlns:pic="http://schemas.openxmlformats.org/drawingml/2006/picture">
+                  <pic:nvPicPr>
+                    <pic:cNvPr id="1" name=""/>
+                    <pic:cNvPicPr/>
+                  </pic:nvPicPr>
+                  <pic:blipFill>
+                    <a:blip r:embed="rId6"/>
+                    <a:stretch>
+                      <a:fillRect/>
+                    </a:stretch>
+                  </pic:blipFill>
+                  <pic:spPr>
+                    <a:xfrm>
+                      <a:off x="0" y="0"/>
+                      <a:ext cx="6156216" cy="2885854"/>
+                    </a:xfrm>
+                    <a:prstGeom prst="rect">
+                      <a:avLst/>
+                    </a:prstGeom>
+                  </pic:spPr>
+                </pic:pic>
+              </a:graphicData>
+            </a:graphic>
+          </wp:inline>
+        </w:drawing>
+      </w:r>
     </w:p>
     <w:sectPr>
       <w:pgSz w:w="12240" w:h="15840"/>

--- a/project_documentation.docx
+++ b/project_documentation.docx
@@ -1,6 +1,6 @@
 
 <file path=word/document.xml><?xml version="1.0" encoding="utf-8"?>
-<w:document xmlns:wpc="http://schemas.microsoft.com/office/word/2010/wordprocessingCanvas" xmlns:cx="http://schemas.microsoft.com/office/drawing/2014/chartex" xmlns:cx1="http://schemas.microsoft.com/office/drawing/2015/9/8/chartex" xmlns:mc="http://schemas.openxmlformats.org/markup-compatibility/2006" xmlns:o="urn:schemas-microsoft-com:office:office" xmlns:r="http://schemas.openxmlformats.org/officeDocument/2006/relationships" xmlns:m="http://schemas.openxmlformats.org/officeDocument/2006/math" xmlns:v="urn:schemas-microsoft-com:vml" xmlns:wp14="http://schemas.microsoft.com/office/word/2010/wordprocessingDrawing" xmlns:wp="http://schemas.openxmlformats.org/drawingml/2006/wordprocessingDrawing" xmlns:w10="urn:schemas-microsoft-com:office:word" xmlns:w="http://schemas.openxmlformats.org/wordprocessingml/2006/main" xmlns:w14="http://schemas.microsoft.com/office/word/2010/wordml" xmlns:w15="http://schemas.microsoft.com/office/word/2012/wordml" xmlns:w16se="http://schemas.microsoft.com/office/word/2015/wordml/symex" xmlns:wpg="http://schemas.microsoft.com/office/word/2010/wordprocessingGroup" xmlns:wpi="http://schemas.microsoft.com/office/word/2010/wordprocessingInk" xmlns:wne="http://schemas.microsoft.com/office/word/2006/wordml" xmlns:wps="http://schemas.microsoft.com/office/word/2010/wordprocessingShape" mc:Ignorable="w14 w15 w16se wp14">
+<w:document xmlns:wpc="http://schemas.microsoft.com/office/word/2010/wordprocessingCanvas" xmlns:mo="http://schemas.microsoft.com/office/mac/office/2008/main" xmlns:mc="http://schemas.openxmlformats.org/markup-compatibility/2006" xmlns:mv="urn:schemas-microsoft-com:mac:vml" xmlns:o="urn:schemas-microsoft-com:office:office" xmlns:r="http://schemas.openxmlformats.org/officeDocument/2006/relationships" xmlns:m="http://schemas.openxmlformats.org/officeDocument/2006/math" xmlns:v="urn:schemas-microsoft-com:vml" xmlns:wp14="http://schemas.microsoft.com/office/word/2010/wordprocessingDrawing" xmlns:wp="http://schemas.openxmlformats.org/drawingml/2006/wordprocessingDrawing" xmlns:w10="urn:schemas-microsoft-com:office:word" xmlns:w="http://schemas.openxmlformats.org/wordprocessingml/2006/main" xmlns:w14="http://schemas.microsoft.com/office/word/2010/wordml" xmlns:w15="http://schemas.microsoft.com/office/word/2012/wordml" xmlns:wpg="http://schemas.microsoft.com/office/word/2010/wordprocessingGroup" xmlns:wpi="http://schemas.microsoft.com/office/word/2010/wordprocessingInk" xmlns:wne="http://schemas.microsoft.com/office/word/2006/wordml" xmlns:wps="http://schemas.microsoft.com/office/word/2010/wordprocessingShape" mc:Ignorable="w14 w15 wp14">
   <w:body>
     <w:p>
       <w:pPr>
@@ -18,6 +18,35 @@
     </w:p>
     <w:p>
       <w:pPr>
+        <w:rPr>
+          <w:rFonts w:asciiTheme="majorHAnsi" w:hAnsiTheme="majorHAnsi"/>
+        </w:rPr>
+      </w:pPr>
+      <w:r>
+        <w:rPr>
+          <w:rFonts w:asciiTheme="majorHAnsi" w:hAnsiTheme="majorHAnsi"/>
+        </w:rPr>
+        <w:t>Andy Chen, Andrew Drawn</w:t>
+      </w:r>
+      <w:bookmarkStart w:id="0" w:name="_GoBack"/>
+      <w:bookmarkEnd w:id="0"/>
+      <w:r>
+        <w:rPr>
+          <w:rFonts w:asciiTheme="majorHAnsi" w:hAnsiTheme="majorHAnsi"/>
+        </w:rPr>
+        <w:t xml:space="preserve">eek and Anton </w:t>
+      </w:r>
+      <w:proofErr w:type="spellStart"/>
+      <w:r>
+        <w:rPr>
+          <w:rFonts w:asciiTheme="majorHAnsi" w:hAnsiTheme="majorHAnsi"/>
+        </w:rPr>
+        <w:t>Vasetenkov</w:t>
+      </w:r>
+      <w:proofErr w:type="spellEnd"/>
+    </w:p>
+    <w:p>
+      <w:pPr>
         <w:pStyle w:val="Heading1"/>
         <w:rPr>
           <w:lang w:val="en-US"/>
@@ -40,21 +69,228 @@
         <w:rPr>
           <w:lang w:val="en-US"/>
         </w:rPr>
-        <w:t>This project is associated with Distributed and Mobile Systems class from AUT, aims to create a useful, user-friendly android app for car-pooling users.</w:t>
-      </w:r>
-    </w:p>
-    <w:p>
-      <w:pPr>
-        <w:rPr>
-          <w:lang w:val="en-US"/>
-        </w:rPr>
-      </w:pPr>
-      <w:r>
-        <w:rPr>
-          <w:lang w:val="en-US"/>
-        </w:rPr>
-        <w:t>User can use this app as a passenger or a driver: as a passenger, the user can express their interest of a lift in the app whereas as a driver the user can offer lift the passenger of chosen.</w:t>
-      </w:r>
+        <w:t>This project is associated with Distributed and Mobile Systems class from AUT and aims to create a useful, user-friendly android app for car-pooling users.</w:t>
+      </w:r>
+    </w:p>
+    <w:p>
+      <w:pPr>
+        <w:spacing w:after="0" w:line="240" w:lineRule="auto"/>
+        <w:rPr>
+          <w:rFonts w:eastAsia="Times New Roman" w:cs="Times New Roman"/>
+          <w:lang w:val="en-US" w:eastAsia="en-US"/>
+        </w:rPr>
+      </w:pPr>
+      <w:r>
+        <w:rPr>
+          <w:rFonts w:eastAsia="Times New Roman" w:cs="Times New Roman"/>
+          <w:lang w:val="en-US" w:eastAsia="en-US"/>
+        </w:rPr>
+        <w:t>“</w:t>
+      </w:r>
+      <w:r>
+        <w:rPr>
+          <w:rFonts w:eastAsia="Times New Roman" w:cs="Times New Roman"/>
+          <w:lang w:val="en-US" w:eastAsia="en-US"/>
+        </w:rPr>
+        <w:t>Carpooler</w:t>
+      </w:r>
+      <w:r>
+        <w:rPr>
+          <w:rFonts w:eastAsia="Times New Roman" w:cs="Times New Roman"/>
+          <w:lang w:val="en-US" w:eastAsia="en-US"/>
+        </w:rPr>
+        <w:t>”</w:t>
+      </w:r>
+      <w:r>
+        <w:rPr>
+          <w:rFonts w:eastAsia="Times New Roman" w:cs="Times New Roman"/>
+          <w:lang w:val="en-US" w:eastAsia="en-US"/>
+        </w:rPr>
+        <w:t xml:space="preserve"> is a technology platform that connects driver-partners with riders through a smartphone app. </w:t>
+      </w:r>
+    </w:p>
+    <w:p>
+      <w:pPr>
+        <w:spacing w:after="0" w:line="240" w:lineRule="auto"/>
+        <w:rPr>
+          <w:rFonts w:eastAsia="Times New Roman" w:cs="Times New Roman"/>
+          <w:lang w:val="en-US" w:eastAsia="en-US"/>
+        </w:rPr>
+      </w:pPr>
+    </w:p>
+    <w:p>
+      <w:pPr>
+        <w:spacing w:after="0" w:line="240" w:lineRule="auto"/>
+        <w:rPr>
+          <w:lang w:val="en-US"/>
+        </w:rPr>
+      </w:pPr>
+      <w:r>
+        <w:rPr>
+          <w:lang w:val="en-US"/>
+        </w:rPr>
+        <w:t>A user can use this app as a passenger or a driver: as a passenger, the user can express their interest of a lift in the app whereas as a driver the user can offer lift the passenger of chosen.</w:t>
+      </w:r>
+    </w:p>
+    <w:p>
+      <w:pPr>
+        <w:spacing w:after="0" w:line="240" w:lineRule="auto"/>
+        <w:rPr>
+          <w:rFonts w:eastAsia="Times New Roman" w:cs="Times New Roman"/>
+          <w:lang w:val="en-US" w:eastAsia="en-US"/>
+        </w:rPr>
+      </w:pPr>
+    </w:p>
+    <w:p>
+      <w:pPr>
+        <w:spacing w:after="0" w:line="240" w:lineRule="auto"/>
+        <w:rPr>
+          <w:rFonts w:eastAsia="Times New Roman" w:cs="Times New Roman"/>
+          <w:lang w:val="en-US" w:eastAsia="en-US"/>
+        </w:rPr>
+      </w:pPr>
+      <w:r>
+        <w:rPr>
+          <w:rFonts w:eastAsia="Times New Roman" w:cs="Times New Roman"/>
+          <w:lang w:val="en-US" w:eastAsia="en-US"/>
+        </w:rPr>
+        <w:t>Both driver and passenger indicate their</w:t>
+      </w:r>
+      <w:r>
+        <w:rPr>
+          <w:rFonts w:eastAsia="Times New Roman" w:cs="Times New Roman"/>
+          <w:lang w:val="en-US" w:eastAsia="en-US"/>
+        </w:rPr>
+        <w:t xml:space="preserve"> preferred destination</w:t>
+      </w:r>
+      <w:r>
+        <w:rPr>
+          <w:rFonts w:eastAsia="Times New Roman" w:cs="Times New Roman"/>
+          <w:lang w:val="en-US" w:eastAsia="en-US"/>
+        </w:rPr>
+        <w:t xml:space="preserve"> by tapping on the map</w:t>
+      </w:r>
+      <w:r>
+        <w:rPr>
+          <w:rFonts w:eastAsia="Times New Roman" w:cs="Times New Roman"/>
+          <w:lang w:val="en-US" w:eastAsia="en-US"/>
+        </w:rPr>
+        <w:t>.</w:t>
+      </w:r>
+      <w:r>
+        <w:rPr>
+          <w:rFonts w:eastAsia="Times New Roman" w:cs="Times New Roman"/>
+          <w:lang w:val="en-US" w:eastAsia="en-US"/>
+        </w:rPr>
+        <w:t xml:space="preserve"> </w:t>
+      </w:r>
+      <w:r>
+        <w:rPr>
+          <w:rFonts w:eastAsia="Times New Roman" w:cs="Times New Roman"/>
+          <w:lang w:val="en-US" w:eastAsia="en-US"/>
+        </w:rPr>
+        <w:t>When t</w:t>
+      </w:r>
+      <w:r>
+        <w:rPr>
+          <w:rFonts w:eastAsia="Times New Roman" w:cs="Times New Roman"/>
+          <w:lang w:val="en-US" w:eastAsia="en-US"/>
+        </w:rPr>
+        <w:t xml:space="preserve">he user </w:t>
+      </w:r>
+      <w:r>
+        <w:rPr>
+          <w:rFonts w:eastAsia="Times New Roman" w:cs="Times New Roman"/>
+          <w:lang w:val="en-US" w:eastAsia="en-US"/>
+        </w:rPr>
+        <w:t>logs on as a passenger, the</w:t>
+      </w:r>
+      <w:r>
+        <w:rPr>
+          <w:rFonts w:eastAsia="Times New Roman" w:cs="Times New Roman"/>
+          <w:lang w:val="en-US" w:eastAsia="en-US"/>
+        </w:rPr>
+        <w:t xml:space="preserve"> app notifies </w:t>
+      </w:r>
+      <w:r>
+        <w:rPr>
+          <w:rFonts w:eastAsia="Times New Roman" w:cs="Times New Roman"/>
+          <w:lang w:val="en-US" w:eastAsia="en-US"/>
+        </w:rPr>
+        <w:t>other driver’s on the system of their request for a ride.</w:t>
+      </w:r>
+      <w:r>
+        <w:rPr>
+          <w:rFonts w:eastAsia="Times New Roman" w:cs="Times New Roman"/>
+          <w:lang w:val="en-US" w:eastAsia="en-US"/>
+        </w:rPr>
+        <w:t xml:space="preserve"> This helps the two to connect at the pickup location. When a passenger is collected, the passenger </w:t>
+      </w:r>
+      <w:r>
+        <w:rPr>
+          <w:rFonts w:eastAsia="Times New Roman" w:cs="Times New Roman"/>
+          <w:lang w:val="en-US" w:eastAsia="en-US"/>
+        </w:rPr>
+        <w:t>“</w:t>
+      </w:r>
+      <w:r>
+        <w:rPr>
+          <w:rFonts w:eastAsia="Times New Roman" w:cs="Times New Roman"/>
+          <w:lang w:val="en-US" w:eastAsia="en-US"/>
+        </w:rPr>
+        <w:t>tags on</w:t>
+      </w:r>
+      <w:r>
+        <w:rPr>
+          <w:rFonts w:eastAsia="Times New Roman" w:cs="Times New Roman"/>
+          <w:lang w:val="en-US" w:eastAsia="en-US"/>
+        </w:rPr>
+        <w:t>”</w:t>
+      </w:r>
+      <w:r>
+        <w:rPr>
+          <w:rFonts w:eastAsia="Times New Roman" w:cs="Times New Roman"/>
+          <w:lang w:val="en-US" w:eastAsia="en-US"/>
+        </w:rPr>
+        <w:t xml:space="preserve"> by scanning the driver's NFC tag or QR code. When they arrive at the destination, the passenger </w:t>
+      </w:r>
+      <w:r>
+        <w:rPr>
+          <w:rFonts w:eastAsia="Times New Roman" w:cs="Times New Roman"/>
+          <w:lang w:val="en-US" w:eastAsia="en-US"/>
+        </w:rPr>
+        <w:t>“</w:t>
+      </w:r>
+      <w:r>
+        <w:rPr>
+          <w:rFonts w:eastAsia="Times New Roman" w:cs="Times New Roman"/>
+          <w:lang w:val="en-US" w:eastAsia="en-US"/>
+        </w:rPr>
+        <w:t>tags off</w:t>
+      </w:r>
+      <w:r>
+        <w:rPr>
+          <w:rFonts w:eastAsia="Times New Roman" w:cs="Times New Roman"/>
+          <w:lang w:val="en-US" w:eastAsia="en-US"/>
+        </w:rPr>
+        <w:t>”</w:t>
+      </w:r>
+      <w:r>
+        <w:rPr>
+          <w:rFonts w:eastAsia="Times New Roman" w:cs="Times New Roman"/>
+          <w:lang w:val="en-US" w:eastAsia="en-US"/>
+        </w:rPr>
+        <w:t xml:space="preserve"> in the same fashion.</w:t>
+      </w:r>
+    </w:p>
+    <w:p>
+      <w:pPr>
+        <w:spacing w:after="0" w:line="240" w:lineRule="auto"/>
+        <w:rPr>
+          <w:rFonts w:eastAsia="Times New Roman" w:cs="Times New Roman"/>
+          <w:lang w:val="en-US" w:eastAsia="en-US"/>
+        </w:rPr>
+      </w:pPr>
     </w:p>
     <w:p>
       <w:pPr>
@@ -337,6 +573,7 @@
         <w:rPr>
           <w:lang w:val="en-US"/>
         </w:rPr>
+        <w:lastRenderedPageBreak/>
         <w:t>How to create an NFC tag or QR code?</w:t>
       </w:r>
     </w:p>
@@ -399,6 +636,18 @@
         </w:rPr>
         <w:t>While in the write NFC tag screen, user can get the NFC tag ready and click on the “OK” button to write the tag</w:t>
       </w:r>
+      <w:r>
+        <w:rPr>
+          <w:lang w:val="en-US"/>
+        </w:rPr>
+        <w:t>. The tag can then be placed somewhere in the car for the passenger to</w:t>
+      </w:r>
+      <w:r>
+        <w:rPr>
+          <w:lang w:val="en-US"/>
+        </w:rPr>
+        <w:t xml:space="preserve"> scan when they are collected and when they complete the trip.</w:t>
+      </w:r>
     </w:p>
     <w:p>
       <w:pPr>
@@ -447,7 +696,6 @@
         <w:rPr>
           <w:lang w:val="en-US"/>
         </w:rPr>
-        <w:lastRenderedPageBreak/>
         <w:t>How to use</w:t>
       </w:r>
     </w:p>
@@ -695,8 +943,6 @@
         </w:rPr>
         <w:t>System diagram</w:t>
       </w:r>
-      <w:bookmarkStart w:id="0" w:name="_GoBack"/>
-      <w:bookmarkEnd w:id="0"/>
     </w:p>
     <w:p>
       <w:pPr>
@@ -720,10 +966,11 @@
       <w:r>
         <w:rPr>
           <w:noProof/>
-          <w:lang w:val="en-US"/>
-        </w:rPr>
+          <w:lang w:val="en-US" w:eastAsia="en-US"/>
+        </w:rPr>
+        <w:lastRenderedPageBreak/>
         <w:drawing>
-          <wp:inline distT="0" distB="0" distL="0" distR="0" wp14:anchorId="07E0FB9A" wp14:editId="29E89E7A">
+          <wp:inline distT="0" distB="0" distL="0" distR="0" wp14:anchorId="08FB454E" wp14:editId="2A9E8692">
             <wp:extent cx="6136368" cy="2876550"/>
             <wp:effectExtent l="0" t="0" r="0" b="0"/>
             <wp:docPr id="1" name="Picture 1"/>
@@ -770,8 +1017,8 @@
 </file>
 
 <file path=word/numbering.xml><?xml version="1.0" encoding="utf-8"?>
-<w:numbering xmlns:wpc="http://schemas.microsoft.com/office/word/2010/wordprocessingCanvas" xmlns:cx="http://schemas.microsoft.com/office/drawing/2014/chartex" xmlns:cx1="http://schemas.microsoft.com/office/drawing/2015/9/8/chartex" xmlns:mc="http://schemas.openxmlformats.org/markup-compatibility/2006" xmlns:o="urn:schemas-microsoft-com:office:office" xmlns:r="http://schemas.openxmlformats.org/officeDocument/2006/relationships" xmlns:m="http://schemas.openxmlformats.org/officeDocument/2006/math" xmlns:v="urn:schemas-microsoft-com:vml" xmlns:wp14="http://schemas.microsoft.com/office/word/2010/wordprocessingDrawing" xmlns:wp="http://schemas.openxmlformats.org/drawingml/2006/wordprocessingDrawing" xmlns:w10="urn:schemas-microsoft-com:office:word" xmlns:w="http://schemas.openxmlformats.org/wordprocessingml/2006/main" xmlns:w14="http://schemas.microsoft.com/office/word/2010/wordml" xmlns:w15="http://schemas.microsoft.com/office/word/2012/wordml" xmlns:w16se="http://schemas.microsoft.com/office/word/2015/wordml/symex" xmlns:wpg="http://schemas.microsoft.com/office/word/2010/wordprocessingGroup" xmlns:wpi="http://schemas.microsoft.com/office/word/2010/wordprocessingInk" xmlns:wne="http://schemas.microsoft.com/office/word/2006/wordml" xmlns:wps="http://schemas.microsoft.com/office/word/2010/wordprocessingShape" mc:Ignorable="w14 w15 w16se wp14">
-  <w:abstractNum w:abstractNumId="0" w15:restartNumberingAfterBreak="0">
+<w:numbering xmlns:wpc="http://schemas.microsoft.com/office/word/2010/wordprocessingCanvas" xmlns:mo="http://schemas.microsoft.com/office/mac/office/2008/main" xmlns:mc="http://schemas.openxmlformats.org/markup-compatibility/2006" xmlns:mv="urn:schemas-microsoft-com:mac:vml" xmlns:o="urn:schemas-microsoft-com:office:office" xmlns:r="http://schemas.openxmlformats.org/officeDocument/2006/relationships" xmlns:m="http://schemas.openxmlformats.org/officeDocument/2006/math" xmlns:v="urn:schemas-microsoft-com:vml" xmlns:wp14="http://schemas.microsoft.com/office/word/2010/wordprocessingDrawing" xmlns:wp="http://schemas.openxmlformats.org/drawingml/2006/wordprocessingDrawing" xmlns:w10="urn:schemas-microsoft-com:office:word" xmlns:w="http://schemas.openxmlformats.org/wordprocessingml/2006/main" xmlns:w14="http://schemas.microsoft.com/office/word/2010/wordml" xmlns:w15="http://schemas.microsoft.com/office/word/2012/wordml" xmlns:wpg="http://schemas.microsoft.com/office/word/2010/wordprocessingGroup" xmlns:wpi="http://schemas.microsoft.com/office/word/2010/wordprocessingInk" xmlns:wne="http://schemas.microsoft.com/office/word/2006/wordml" xmlns:wps="http://schemas.microsoft.com/office/word/2010/wordprocessingShape" mc:Ignorable="w14 w15 wp14">
+  <w:abstractNum w:abstractNumId="0">
     <w:nsid w:val="0D9371CB"/>
     <w:multiLevelType w:val="multilevel"/>
     <w:tmpl w:val="A18CEB1E"/>
@@ -892,7 +1139,7 @@
       </w:rPr>
     </w:lvl>
   </w:abstractNum>
-  <w:abstractNum w:abstractNumId="1" w15:restartNumberingAfterBreak="0">
+  <w:abstractNum w:abstractNumId="1">
     <w:nsid w:val="1B233317"/>
     <w:multiLevelType w:val="hybridMultilevel"/>
     <w:tmpl w:val="8FECF8F6"/>
@@ -978,7 +1225,7 @@
       </w:pPr>
     </w:lvl>
   </w:abstractNum>
-  <w:abstractNum w:abstractNumId="2" w15:restartNumberingAfterBreak="0">
+  <w:abstractNum w:abstractNumId="2">
     <w:nsid w:val="1D5614F4"/>
     <w:multiLevelType w:val="hybridMultilevel"/>
     <w:tmpl w:val="F386DCB8"/>
@@ -1091,7 +1338,7 @@
       </w:rPr>
     </w:lvl>
   </w:abstractNum>
-  <w:abstractNum w:abstractNumId="3" w15:restartNumberingAfterBreak="0">
+  <w:abstractNum w:abstractNumId="3">
     <w:nsid w:val="22BE1DDA"/>
     <w:multiLevelType w:val="hybridMultilevel"/>
     <w:tmpl w:val="7430D036"/>
@@ -1180,7 +1427,7 @@
       </w:pPr>
     </w:lvl>
   </w:abstractNum>
-  <w:abstractNum w:abstractNumId="4" w15:restartNumberingAfterBreak="0">
+  <w:abstractNum w:abstractNumId="4">
     <w:nsid w:val="4E08478B"/>
     <w:multiLevelType w:val="multilevel"/>
     <w:tmpl w:val="A18CEB1E"/>
@@ -1301,7 +1548,7 @@
       </w:rPr>
     </w:lvl>
   </w:abstractNum>
-  <w:abstractNum w:abstractNumId="5" w15:restartNumberingAfterBreak="0">
+  <w:abstractNum w:abstractNumId="5">
     <w:nsid w:val="637F4EFF"/>
     <w:multiLevelType w:val="hybridMultilevel"/>
     <w:tmpl w:val="8CD2D7BA"/>
@@ -1390,7 +1637,7 @@
       </w:pPr>
     </w:lvl>
   </w:abstractNum>
-  <w:abstractNum w:abstractNumId="6" w15:restartNumberingAfterBreak="0">
+  <w:abstractNum w:abstractNumId="6">
     <w:nsid w:val="653E540C"/>
     <w:multiLevelType w:val="hybridMultilevel"/>
     <w:tmpl w:val="E8BC25F2"/>
@@ -1504,7 +1751,7 @@
 </file>
 
 <file path=word/styles.xml><?xml version="1.0" encoding="utf-8"?>
-<w:styles xmlns:mc="http://schemas.openxmlformats.org/markup-compatibility/2006" xmlns:r="http://schemas.openxmlformats.org/officeDocument/2006/relationships" xmlns:w="http://schemas.openxmlformats.org/wordprocessingml/2006/main" xmlns:w14="http://schemas.microsoft.com/office/word/2010/wordml" xmlns:w15="http://schemas.microsoft.com/office/word/2012/wordml" xmlns:w16se="http://schemas.microsoft.com/office/word/2015/wordml/symex" mc:Ignorable="w14 w15 w16se">
+<w:styles xmlns:mc="http://schemas.openxmlformats.org/markup-compatibility/2006" xmlns:r="http://schemas.openxmlformats.org/officeDocument/2006/relationships" xmlns:w="http://schemas.openxmlformats.org/wordprocessingml/2006/main" xmlns:w14="http://schemas.microsoft.com/office/word/2010/wordml" xmlns:w15="http://schemas.microsoft.com/office/word/2012/wordml" mc:Ignorable="w14 w15">
   <w:docDefaults>
     <w:rPrDefault>
       <w:rPr>
@@ -1520,7 +1767,7 @@
       </w:pPr>
     </w:pPrDefault>
   </w:docDefaults>
-  <w:latentStyles w:defLockedState="0" w:defUIPriority="99" w:defSemiHidden="0" w:defUnhideWhenUsed="0" w:defQFormat="0" w:count="371">
+  <w:latentStyles w:defLockedState="0" w:defUIPriority="99" w:defSemiHidden="0" w:defUnhideWhenUsed="0" w:defQFormat="0" w:count="380">
     <w:lsdException w:name="Normal" w:uiPriority="0" w:qFormat="1"/>
     <w:lsdException w:name="heading 1" w:uiPriority="9" w:qFormat="1"/>
     <w:lsdException w:name="heading 2" w:semiHidden="1" w:uiPriority="9" w:unhideWhenUsed="1" w:qFormat="1"/>
@@ -2055,6 +2302,11 @@
       <w:u w:val="single"/>
     </w:rPr>
   </w:style>
+  <w:style w:type="character" w:customStyle="1" w:styleId="5yl5">
+    <w:name w:val="_5yl5"/>
+    <w:basedOn w:val="DefaultParagraphFont"/>
+    <w:rsid w:val="005E78B6"/>
+  </w:style>
 </w:styles>
 </file>
 
